--- a/Public Speaking/Info Speech Outline.docx
+++ b/Public Speaking/Info Speech Outline.docx
@@ -9,13 +9,6 @@
           <w:i/>
         </w:rPr>
       </w:pPr>
-      <w:r>
-        <w:rPr>
-          <w:rFonts w:ascii="Times New Roman" w:hAnsi="Times New Roman" w:cs="Times New Roman"/>
-          <w:i/>
-        </w:rPr>
-        <w:t xml:space="preserve">. </w:t>
-      </w:r>
     </w:p>
     <w:p>
       <w:pPr>
@@ -101,7 +94,14 @@
         <w:rPr>
           <w:rFonts w:ascii="Times New Roman" w:hAnsi="Times New Roman" w:cs="Times New Roman"/>
         </w:rPr>
-        <w:t xml:space="preserve">Central Idea: </w:t>
+        <w:t>Central Idea</w:t>
+      </w:r>
+      <w:proofErr w:type="gramStart"/>
+      <w:r>
+        <w:rPr>
+          <w:rFonts w:ascii="Times New Roman" w:hAnsi="Times New Roman" w:cs="Times New Roman"/>
+        </w:rPr>
+        <w:t xml:space="preserve">: </w:t>
       </w:r>
       <w:r>
         <w:rPr>
@@ -109,17 +109,12 @@
         </w:rPr>
         <w:t>:</w:t>
       </w:r>
-      <w:r>
-        <w:rPr>
-          <w:rFonts w:ascii="Times New Roman" w:hAnsi="Times New Roman" w:cs="Times New Roman"/>
-        </w:rPr>
-        <w:t xml:space="preserve"> Judo is an interesting Martial Art with a rich History, Philosophy, but requires knowledge of etiquette</w:t>
-      </w:r>
-      <w:r>
-        <w:rPr>
-          <w:rFonts w:ascii="Times New Roman" w:hAnsi="Times New Roman" w:cs="Times New Roman"/>
-        </w:rPr>
-        <w:t>.</w:t>
+      <w:proofErr w:type="gramEnd"/>
+      <w:r>
+        <w:rPr>
+          <w:rFonts w:ascii="Times New Roman" w:hAnsi="Times New Roman" w:cs="Times New Roman"/>
+        </w:rPr>
+        <w:t xml:space="preserve"> Judo is an interesting Martial Art with a rich History, Philosophy, but requires knowledge of etiquette.</w:t>
       </w:r>
     </w:p>
     <w:p>
@@ -323,7 +318,21 @@
         <w:rPr>
           <w:rFonts w:ascii="Times New Roman" w:hAnsi="Times New Roman" w:cs="Times New Roman"/>
         </w:rPr>
-        <w:t>impact later on,</w:t>
+        <w:t xml:space="preserve">impact </w:t>
+      </w:r>
+      <w:proofErr w:type="gramStart"/>
+      <w:r>
+        <w:rPr>
+          <w:rFonts w:ascii="Times New Roman" w:hAnsi="Times New Roman" w:cs="Times New Roman"/>
+        </w:rPr>
+        <w:t>later on</w:t>
+      </w:r>
+      <w:proofErr w:type="gramEnd"/>
+      <w:r>
+        <w:rPr>
+          <w:rFonts w:ascii="Times New Roman" w:hAnsi="Times New Roman" w:cs="Times New Roman"/>
+        </w:rPr>
+        <w:t>,</w:t>
       </w:r>
     </w:p>
     <w:p>
@@ -495,7 +504,13 @@
         <w:rPr>
           <w:rFonts w:ascii="Times New Roman" w:hAnsi="Times New Roman" w:cs="Times New Roman"/>
         </w:rPr>
-        <w:t xml:space="preserve"> Tokyo’s police adopt Judo</w:t>
+        <w:t xml:space="preserve"> </w:t>
+      </w:r>
+      <w:r>
+        <w:rPr>
+          <w:rFonts w:ascii="Times New Roman" w:hAnsi="Times New Roman" w:cs="Times New Roman"/>
+        </w:rPr>
+        <w:t>IJF</w:t>
       </w:r>
     </w:p>
     <w:p>
@@ -980,7 +995,21 @@
         <w:rPr>
           <w:rFonts w:ascii="Times New Roman" w:hAnsi="Times New Roman" w:cs="Times New Roman"/>
         </w:rPr>
-        <w:t xml:space="preserve">the information I gave you peaked your interest in giving Judo a try and perhaps after you do so </w:t>
+        <w:t xml:space="preserve">the information I gave you </w:t>
+      </w:r>
+      <w:proofErr w:type="gramStart"/>
+      <w:r>
+        <w:rPr>
+          <w:rFonts w:ascii="Times New Roman" w:hAnsi="Times New Roman" w:cs="Times New Roman"/>
+        </w:rPr>
+        <w:t>peaked</w:t>
+      </w:r>
+      <w:proofErr w:type="gramEnd"/>
+      <w:r>
+        <w:rPr>
+          <w:rFonts w:ascii="Times New Roman" w:hAnsi="Times New Roman" w:cs="Times New Roman"/>
+        </w:rPr>
+        <w:t xml:space="preserve"> your interest in giving Judo a try and perhaps after you do so </w:t>
       </w:r>
       <w:r>
         <w:rPr>
